--- a/Terraform Backends.docx
+++ b/Terraform Backends.docx
@@ -510,7 +510,7 @@
           </mc:Choice>
           <mc:Fallback>
             <w:pict>
-              <v:shapetype w14:anchorId="4DF2F0E9" id="_x0000_t32" coordsize="21600,21600" o:spt="32" o:oned="t" path="m,l21600,21600e" filled="f">
+              <v:shapetype w14:anchorId="65A9B02F" id="_x0000_t32" coordsize="21600,21600" o:spt="32" o:oned="t" path="m,l21600,21600e" filled="f">
                 <v:path arrowok="t" fillok="f" o:connecttype="none"/>
                 <o:lock v:ext="edit" shapetype="t"/>
               </v:shapetype>
@@ -862,70 +862,90 @@
           <w:sz w:val="20"/>
           <w:szCs w:val="20"/>
         </w:rPr>
-        <w:t xml:space="preserve">terraform </w:t>
-      </w:r>
-      <w:proofErr w:type="spellStart"/>
+        <w:t>export AWS_</w:t>
+      </w:r>
       <w:r>
         <w:rPr>
           <w:rFonts w:ascii="Courier New" w:hAnsi="Courier New" w:cs="Courier New"/>
           <w:sz w:val="20"/>
           <w:szCs w:val="20"/>
         </w:rPr>
-        <w:t>init</w:t>
-      </w:r>
-      <w:proofErr w:type="spellEnd"/>
+        <w:t>DEFAULT_</w:t>
+      </w:r>
       <w:r>
         <w:rPr>
           <w:rFonts w:ascii="Courier New" w:hAnsi="Courier New" w:cs="Courier New"/>
           <w:sz w:val="20"/>
           <w:szCs w:val="20"/>
         </w:rPr>
-        <w:t xml:space="preserve"> -backend-config=”bucket=&lt;</w:t>
-      </w:r>
-      <w:proofErr w:type="spellStart"/>
+        <w:t>REGION=</w:t>
+      </w:r>
       <w:r>
         <w:rPr>
           <w:rFonts w:ascii="Courier New" w:hAnsi="Courier New" w:cs="Courier New"/>
           <w:sz w:val="20"/>
           <w:szCs w:val="20"/>
         </w:rPr>
-        <w:t>bucket_name</w:t>
-      </w:r>
-      <w:proofErr w:type="spellEnd"/>
+        <w:t>"</w:t>
+      </w:r>
       <w:r>
         <w:rPr>
           <w:rFonts w:ascii="Courier New" w:hAnsi="Courier New" w:cs="Courier New"/>
           <w:sz w:val="20"/>
           <w:szCs w:val="20"/>
         </w:rPr>
-        <w:t>&gt;” -backend-config=”key=&lt;</w:t>
-      </w:r>
-      <w:proofErr w:type="spellStart"/>
+        <w:t>us-west-1</w:t>
+      </w:r>
       <w:r>
         <w:rPr>
           <w:rFonts w:ascii="Courier New" w:hAnsi="Courier New" w:cs="Courier New"/>
           <w:sz w:val="20"/>
           <w:szCs w:val="20"/>
         </w:rPr>
-        <w:t>tf_state_file</w:t>
-      </w:r>
-      <w:proofErr w:type="spellEnd"/>
-      <w:r>
+        <w:t>"</w:t>
+      </w:r>
+    </w:p>
+    <w:p>
+      <w:pPr>
         <w:rPr>
           <w:rFonts w:ascii="Courier New" w:hAnsi="Courier New" w:cs="Courier New"/>
           <w:sz w:val="20"/>
           <w:szCs w:val="20"/>
         </w:rPr>
-        <w:t>&gt;”</w:t>
-      </w:r>
+      </w:pPr>
       <w:r>
         <w:rPr>
           <w:rFonts w:ascii="Courier New" w:hAnsi="Courier New" w:cs="Courier New"/>
           <w:sz w:val="20"/>
           <w:szCs w:val="20"/>
         </w:rPr>
+        <w:t xml:space="preserve">terraform </w:t>
+      </w:r>
+      <w:proofErr w:type="spellStart"/>
+      <w:r>
+        <w:rPr>
+          <w:rFonts w:ascii="Courier New" w:hAnsi="Courier New" w:cs="Courier New"/>
+          <w:sz w:val="20"/>
+          <w:szCs w:val="20"/>
+        </w:rPr>
+        <w:t>init</w:t>
+      </w:r>
+      <w:proofErr w:type="spellEnd"/>
+      <w:r>
+        <w:rPr>
+          <w:rFonts w:ascii="Courier New" w:hAnsi="Courier New" w:cs="Courier New"/>
+          <w:sz w:val="20"/>
+          <w:szCs w:val="20"/>
+        </w:rPr>
+        <w:t xml:space="preserve"> -backend-config="bucket=test-324534655" -backend-config="key=s3bucket.terraform.tfstate"</w:t>
+      </w:r>
+      <w:r>
+        <w:rPr>
+          <w:rFonts w:ascii="Courier New" w:hAnsi="Courier New" w:cs="Courier New"/>
+          <w:sz w:val="20"/>
+          <w:szCs w:val="20"/>
+        </w:rPr>
         <w:br/>
-        <w:t>export AWS_REGION=”us-west-1”</w:t>
       </w:r>
     </w:p>
     <w:p>
